--- a/data/documents/Пояснительная записка.docx
+++ b/data/documents/Пояснительная записка.docx
@@ -8,7 +8,6 @@
         <w:rPr>
           <w:rFonts w:ascii="DEBUG FREE TRIAL" w:hAnsi="DEBUG FREE TRIAL"/>
           <w:sz w:val="96"/>
-          <w:lang w:val="en-US"/>
         </w:rPr>
       </w:pPr>
       <w:r>
@@ -19,6 +18,13 @@
           <w:lang w:val="en-US"/>
         </w:rPr>
         <w:t>dinosaur</w:t>
+      </w:r>
+      <w:r>
+        <w:rPr>
+          <w:rFonts w:ascii="DEBUG FREE TRIAL" w:hAnsi="DEBUG FREE TRIAL"/>
+          <w:sz w:val="96"/>
+        </w:rPr>
+        <w:t xml:space="preserve"> </w:t>
       </w:r>
       <w:r>
         <w:rPr>
@@ -26,7 +32,7 @@
           <w:sz w:val="96"/>
           <w:lang w:val="en-US"/>
         </w:rPr>
-        <w:t xml:space="preserve"> settlement</w:t>
+        <w:t>settlement</w:t>
       </w:r>
     </w:p>
     <w:p>
@@ -186,7 +192,14 @@
           <w:rFonts w:ascii="Arial Black" w:hAnsi="Arial Black"/>
           <w:color w:val="ABC357"/>
         </w:rPr>
-        <w:t xml:space="preserve">Когда завершается игра: </w:t>
+        <w:t>Когда</w:t>
+      </w:r>
+      <w:r>
+        <w:rPr>
+          <w:rFonts w:ascii="Arial Black" w:hAnsi="Arial Black"/>
+          <w:color w:val="ABC357"/>
+        </w:rPr>
+        <w:t xml:space="preserve"> завершается игра: </w:t>
       </w:r>
       <w:r>
         <w:rPr>
@@ -194,6 +207,259 @@
         </w:rPr>
         <w:t>игра завершается, когда на последнем уровне достигается нужное количество монет</w:t>
       </w:r>
+    </w:p>
+    <w:p>
+      <w:pPr>
+        <w:rPr>
+          <w:rFonts w:ascii="Arial Black" w:hAnsi="Arial Black"/>
+          <w:color w:val="ABC357"/>
+        </w:rPr>
+      </w:pPr>
+      <w:r>
+        <w:rPr>
+          <w:rFonts w:ascii="Arial Black" w:hAnsi="Arial Black"/>
+          <w:color w:val="ABC357"/>
+        </w:rPr>
+        <w:t>Управление:</w:t>
+      </w:r>
+    </w:p>
+    <w:p>
+      <w:pPr>
+        <w:ind w:left="708"/>
+        <w:rPr>
+          <w:rFonts w:ascii="Arial Black" w:hAnsi="Arial Black"/>
+        </w:rPr>
+      </w:pPr>
+      <w:r>
+        <w:rPr>
+          <w:rFonts w:ascii="Arial Black" w:hAnsi="Arial Black"/>
+          <w:lang w:val="en-US"/>
+        </w:rPr>
+        <w:t>W</w:t>
+      </w:r>
+      <w:r>
+        <w:rPr>
+          <w:rFonts w:ascii="Arial Black" w:hAnsi="Arial Black"/>
+        </w:rPr>
+        <w:t xml:space="preserve"> </w:t>
+      </w:r>
+      <w:r>
+        <w:rPr>
+          <w:rFonts w:ascii="Arial Black" w:hAnsi="Arial Black"/>
+        </w:rPr>
+        <w:t>– вверх</w:t>
+      </w:r>
+    </w:p>
+    <w:p>
+      <w:pPr>
+        <w:ind w:left="708"/>
+        <w:rPr>
+          <w:rFonts w:ascii="Arial Black" w:hAnsi="Arial Black"/>
+          <w:lang w:val="en-US"/>
+        </w:rPr>
+      </w:pPr>
+      <w:r>
+        <w:rPr>
+          <w:rFonts w:ascii="Arial Black" w:hAnsi="Arial Black"/>
+          <w:lang w:val="en-US"/>
+        </w:rPr>
+        <w:t>S</w:t>
+      </w:r>
+      <w:r>
+        <w:rPr>
+          <w:rFonts w:ascii="Arial Black" w:hAnsi="Arial Black"/>
+          <w:lang w:val="en-US"/>
+        </w:rPr>
+        <w:t xml:space="preserve"> – </w:t>
+      </w:r>
+      <w:r>
+        <w:rPr>
+          <w:rFonts w:ascii="Arial Black" w:hAnsi="Arial Black"/>
+        </w:rPr>
+        <w:t>вниз</w:t>
+      </w:r>
+    </w:p>
+    <w:p>
+      <w:pPr>
+        <w:ind w:left="708"/>
+        <w:rPr>
+          <w:rFonts w:ascii="Arial Black" w:hAnsi="Arial Black"/>
+          <w:lang w:val="en-US"/>
+        </w:rPr>
+      </w:pPr>
+      <w:r>
+        <w:rPr>
+          <w:rFonts w:ascii="Arial Black" w:hAnsi="Arial Black"/>
+          <w:lang w:val="en-US"/>
+        </w:rPr>
+        <w:t>A</w:t>
+      </w:r>
+      <w:r>
+        <w:rPr>
+          <w:rFonts w:ascii="Arial Black" w:hAnsi="Arial Black"/>
+          <w:lang w:val="en-US"/>
+        </w:rPr>
+        <w:t xml:space="preserve"> – </w:t>
+      </w:r>
+      <w:r>
+        <w:rPr>
+          <w:rFonts w:ascii="Arial Black" w:hAnsi="Arial Black"/>
+        </w:rPr>
+        <w:t>влево</w:t>
+      </w:r>
+    </w:p>
+    <w:p>
+      <w:pPr>
+        <w:ind w:left="708"/>
+        <w:rPr>
+          <w:rFonts w:ascii="Arial Black" w:hAnsi="Arial Black"/>
+        </w:rPr>
+      </w:pPr>
+      <w:r>
+        <w:rPr>
+          <w:rFonts w:ascii="Arial Black" w:hAnsi="Arial Black"/>
+          <w:lang w:val="en-US"/>
+        </w:rPr>
+        <w:t>D</w:t>
+      </w:r>
+      <w:r>
+        <w:rPr>
+          <w:rFonts w:ascii="Arial Black" w:hAnsi="Arial Black"/>
+        </w:rPr>
+        <w:t xml:space="preserve"> </w:t>
+      </w:r>
+      <w:r>
+        <w:rPr>
+          <w:rFonts w:ascii="Arial Black" w:hAnsi="Arial Black"/>
+        </w:rPr>
+        <w:t>– вправо</w:t>
+      </w:r>
+    </w:p>
+    <w:p>
+      <w:pPr>
+        <w:rPr>
+          <w:rFonts w:ascii="Arial Black" w:hAnsi="Arial Black"/>
+          <w:color w:val="ABC357"/>
+        </w:rPr>
+      </w:pPr>
+      <w:r>
+        <w:rPr>
+          <w:rFonts w:ascii="Arial Black" w:hAnsi="Arial Black"/>
+          <w:color w:val="ABC357"/>
+        </w:rPr>
+        <w:t>Пример заданий от кота:</w:t>
+      </w:r>
+    </w:p>
+    <w:p>
+      <w:pPr>
+        <w:pStyle w:val="a3"/>
+        <w:numPr>
+          <w:ilvl w:val="0"/>
+          <w:numId w:val="4"/>
+        </w:numPr>
+        <w:rPr>
+          <w:rFonts w:ascii="Arial Black" w:hAnsi="Arial Black"/>
+        </w:rPr>
+      </w:pPr>
+      <w:r>
+        <w:rPr>
+          <w:rFonts w:ascii="Arial Black" w:hAnsi="Arial Black"/>
+        </w:rPr>
+        <w:t>Собрать 10 кристалликов</w:t>
+      </w:r>
+    </w:p>
+    <w:p>
+      <w:pPr>
+        <w:pStyle w:val="a3"/>
+        <w:numPr>
+          <w:ilvl w:val="0"/>
+          <w:numId w:val="4"/>
+        </w:numPr>
+        <w:rPr>
+          <w:rFonts w:ascii="Arial Black" w:hAnsi="Arial Black"/>
+        </w:rPr>
+      </w:pPr>
+      <w:r>
+        <w:rPr>
+          <w:rFonts w:ascii="Arial Black" w:hAnsi="Arial Black"/>
+        </w:rPr>
+        <w:t>Разбить 10 руд</w:t>
+      </w:r>
+    </w:p>
+    <w:p>
+      <w:pPr>
+        <w:rPr>
+          <w:rFonts w:ascii="Arial Black" w:hAnsi="Arial Black"/>
+          <w:color w:val="ABC357"/>
+        </w:rPr>
+      </w:pPr>
+      <w:r>
+        <w:rPr>
+          <w:rFonts w:ascii="Arial Black" w:hAnsi="Arial Black"/>
+          <w:color w:val="ABC357"/>
+        </w:rPr>
+        <w:t>Принцип работы домиков:</w:t>
+      </w:r>
+    </w:p>
+    <w:p>
+      <w:pPr>
+        <w:ind w:left="708"/>
+        <w:rPr>
+          <w:rFonts w:ascii="Arial Black" w:hAnsi="Arial Black"/>
+        </w:rPr>
+      </w:pPr>
+      <w:r>
+        <w:rPr>
+          <w:rFonts w:ascii="Arial Black" w:hAnsi="Arial Black"/>
+        </w:rPr>
+        <w:t xml:space="preserve">Покупается дом за </w:t>
+      </w:r>
+      <w:r>
+        <w:rPr>
+          <w:rFonts w:ascii="Arial Black" w:hAnsi="Arial Black"/>
+          <w:lang w:val="en-US"/>
+        </w:rPr>
+        <w:t>N</w:t>
+      </w:r>
+      <w:r>
+        <w:rPr>
+          <w:rFonts w:ascii="Arial Black" w:hAnsi="Arial Black"/>
+        </w:rPr>
+        <w:t xml:space="preserve"> </w:t>
+      </w:r>
+      <w:r>
+        <w:rPr>
+          <w:rFonts w:ascii="Arial Black" w:hAnsi="Arial Black"/>
+        </w:rPr>
+        <w:t xml:space="preserve">количество монет и начинает приносить по 1 монете в секунду. Дом можно улучшить за </w:t>
+      </w:r>
+      <w:r>
+        <w:rPr>
+          <w:rFonts w:ascii="Arial Black" w:hAnsi="Arial Black"/>
+          <w:lang w:val="en-US"/>
+        </w:rPr>
+        <w:t>N</w:t>
+      </w:r>
+      <w:r>
+        <w:rPr>
+          <w:rFonts w:ascii="Arial Black" w:hAnsi="Arial Black"/>
+        </w:rPr>
+        <w:t xml:space="preserve"> </w:t>
+      </w:r>
+      <w:r>
+        <w:rPr>
+          <w:rFonts w:ascii="Arial Black" w:hAnsi="Arial Black"/>
+        </w:rPr>
+        <w:t>количество монеток, и он начнет приносить от 2 монеток и больше.</w:t>
+      </w:r>
+    </w:p>
+    <w:p>
+      <w:pPr>
+        <w:ind w:left="708"/>
+        <w:rPr>
+          <w:rFonts w:ascii="Arial Black" w:hAnsi="Arial Black"/>
+        </w:rPr>
+      </w:pPr>
     </w:p>
     <w:p>
       <w:pPr>
@@ -256,7 +522,7 @@
                     <pic:cNvPicPr/>
                   </pic:nvPicPr>
                   <pic:blipFill>
-                    <a:blip r:embed="rId5" cstate="print">
+                    <a:blip r:embed="rId6" cstate="print">
                       <a:extLst>
                         <a:ext uri="{28A0092B-C50C-407E-A947-70E740481C1C}">
                           <a14:useLocalDpi xmlns:a14="http://schemas.microsoft.com/office/drawing/2010/main" val="0"/>
@@ -311,7 +577,7 @@
                     <pic:cNvPicPr/>
                   </pic:nvPicPr>
                   <pic:blipFill>
-                    <a:blip r:embed="rId6">
+                    <a:blip r:embed="rId7">
                       <a:extLst>
                         <a:ext uri="{28A0092B-C50C-407E-A947-70E740481C1C}">
                           <a14:useLocalDpi xmlns:a14="http://schemas.microsoft.com/office/drawing/2010/main" val="0"/>
@@ -350,6 +616,7 @@
           <w:rFonts w:ascii="Arial Black" w:hAnsi="Arial Black"/>
           <w:color w:val="ABC357"/>
         </w:rPr>
+        <w:lastRenderedPageBreak/>
         <w:t xml:space="preserve">Валюта                    </w:t>
       </w:r>
     </w:p>
@@ -383,7 +650,7 @@
                     <pic:cNvPicPr/>
                   </pic:nvPicPr>
                   <pic:blipFill>
-                    <a:blip r:embed="rId7" cstate="print">
+                    <a:blip r:embed="rId8" cstate="print">
                       <a:extLst>
                         <a:ext uri="{28A0092B-C50C-407E-A947-70E740481C1C}">
                           <a14:useLocalDpi xmlns:a14="http://schemas.microsoft.com/office/drawing/2010/main" val="0"/>
@@ -431,33 +698,71 @@
         </w:rPr>
         <w:t>Использованные библиотеки</w:t>
       </w:r>
-    </w:p>
-    <w:p>
-      <w:pPr>
-        <w:rPr>
-          <w:rFonts w:ascii="Arial Black" w:hAnsi="Arial Black"/>
-          <w:color w:val="ABC357"/>
-        </w:rPr>
-      </w:pPr>
-      <w:r>
-        <w:rPr>
-          <w:rFonts w:ascii="Arial Black" w:hAnsi="Arial Black"/>
-          <w:color w:val="ABC357"/>
-        </w:rPr>
-        <w:t>*</w:t>
-      </w:r>
-      <w:r>
-        <w:rPr>
-          <w:rFonts w:ascii="Arial Black" w:hAnsi="Arial Black"/>
-        </w:rPr>
-        <w:t>здесь будет скриншот</w:t>
-      </w:r>
-      <w:r>
-        <w:rPr>
-          <w:rFonts w:ascii="Arial Black" w:hAnsi="Arial Black"/>
-          <w:color w:val="ABC357"/>
-        </w:rPr>
-        <w:t>*</w:t>
+      <w:bookmarkStart w:id="0" w:name="_GoBack"/>
+      <w:bookmarkEnd w:id="0"/>
+    </w:p>
+    <w:p>
+      <w:pPr>
+        <w:rPr>
+          <w:rFonts w:ascii="Arial Black" w:hAnsi="Arial Black"/>
+          <w:color w:val="ABC357"/>
+        </w:rPr>
+      </w:pPr>
+      <w:r>
+        <w:rPr>
+          <w:rFonts w:ascii="Arial Black" w:hAnsi="Arial Black"/>
+          <w:noProof/>
+          <w:color w:val="ABC357"/>
+          <w:lang w:eastAsia="ru-RU"/>
+        </w:rPr>
+        <w:drawing>
+          <wp:inline distT="0" distB="0" distL="0" distR="0">
+            <wp:extent cx="2659380" cy="1732626"/>
+            <wp:effectExtent l="0" t="0" r="7620" b="1270"/>
+            <wp:docPr id="5" name="Рисунок 5"/>
+            <wp:cNvGraphicFramePr>
+              <a:graphicFrameLocks xmlns:a="http://schemas.openxmlformats.org/drawingml/2006/main" noChangeAspect="1"/>
+            </wp:cNvGraphicFramePr>
+            <a:graphic xmlns:a="http://schemas.openxmlformats.org/drawingml/2006/main">
+              <a:graphicData uri="http://schemas.openxmlformats.org/drawingml/2006/picture">
+                <pic:pic xmlns:pic="http://schemas.openxmlformats.org/drawingml/2006/picture">
+                  <pic:nvPicPr>
+                    <pic:cNvPr id="5" name="2022-01-24.png"/>
+                    <pic:cNvPicPr/>
+                  </pic:nvPicPr>
+                  <pic:blipFill rotWithShape="1">
+                    <a:blip r:embed="rId9">
+                      <a:extLst>
+                        <a:ext uri="{28A0092B-C50C-407E-A947-70E740481C1C}">
+                          <a14:useLocalDpi xmlns:a14="http://schemas.microsoft.com/office/drawing/2010/main" val="0"/>
+                        </a:ext>
+                      </a:extLst>
+                    </a:blip>
+                    <a:srcRect l="5516" t="12998" r="77552" b="67389"/>
+                    <a:stretch/>
+                  </pic:blipFill>
+                  <pic:spPr bwMode="auto">
+                    <a:xfrm>
+                      <a:off x="0" y="0"/>
+                      <a:ext cx="2665742" cy="1736771"/>
+                    </a:xfrm>
+                    <a:prstGeom prst="rect">
+                      <a:avLst/>
+                    </a:prstGeom>
+                    <a:ln>
+                      <a:noFill/>
+                    </a:ln>
+                    <a:extLst>
+                      <a:ext uri="{53640926-AAD7-44D8-BBD7-CCE9431645EC}">
+                        <a14:shadowObscured xmlns:a14="http://schemas.microsoft.com/office/drawing/2010/main"/>
+                      </a:ext>
+                    </a:extLst>
+                  </pic:spPr>
+                </pic:pic>
+              </a:graphicData>
+            </a:graphic>
+          </wp:inline>
+        </w:drawing>
       </w:r>
     </w:p>
     <w:p>
@@ -512,7 +817,7 @@
                     <pic:cNvPicPr/>
                   </pic:nvPicPr>
                   <pic:blipFill>
-                    <a:blip r:embed="rId8">
+                    <a:blip r:embed="rId10">
                       <a:extLst>
                         <a:ext uri="{28A0092B-C50C-407E-A947-70E740481C1C}">
                           <a14:useLocalDpi xmlns:a14="http://schemas.microsoft.com/office/drawing/2010/main" val="0"/>
@@ -538,8 +843,6 @@
           </wp:inline>
         </w:drawing>
       </w:r>
-      <w:bookmarkStart w:id="0" w:name="_GoBack"/>
-      <w:bookmarkEnd w:id="0"/>
     </w:p>
     <w:p>
       <w:pPr>
@@ -563,6 +866,119 @@
 <file path=word/numbering.xml><?xml version="1.0" encoding="utf-8"?>
 <w:numbering xmlns:wpc="http://schemas.microsoft.com/office/word/2010/wordprocessingCanvas" xmlns:cx="http://schemas.microsoft.com/office/drawing/2014/chartex" xmlns:mc="http://schemas.openxmlformats.org/markup-compatibility/2006" xmlns:o="urn:schemas-microsoft-com:office:office" xmlns:r="http://schemas.openxmlformats.org/officeDocument/2006/relationships" xmlns:m="http://schemas.openxmlformats.org/officeDocument/2006/math" xmlns:v="urn:schemas-microsoft-com:vml" xmlns:wp14="http://schemas.microsoft.com/office/word/2010/wordprocessingDrawing" xmlns:wp="http://schemas.openxmlformats.org/drawingml/2006/wordprocessingDrawing" xmlns:w10="urn:schemas-microsoft-com:office:word" xmlns:w="http://schemas.openxmlformats.org/wordprocessingml/2006/main" xmlns:w14="http://schemas.microsoft.com/office/word/2010/wordml" xmlns:w15="http://schemas.microsoft.com/office/word/2012/wordml" xmlns:w16se="http://schemas.microsoft.com/office/word/2015/wordml/symex" xmlns:wpg="http://schemas.microsoft.com/office/word/2010/wordprocessingGroup" xmlns:wpi="http://schemas.microsoft.com/office/word/2010/wordprocessingInk" xmlns:wne="http://schemas.microsoft.com/office/word/2006/wordml" xmlns:wps="http://schemas.microsoft.com/office/word/2010/wordprocessingShape" mc:Ignorable="w14 w15 w16se wp14">
   <w:abstractNum w:abstractNumId="0" w15:restartNumberingAfterBreak="0">
+    <w:nsid w:val="11494C7B"/>
+    <w:multiLevelType w:val="hybridMultilevel"/>
+    <w:tmpl w:val="7A244688"/>
+    <w:lvl w:ilvl="0" w:tplc="04190001">
+      <w:start w:val="1"/>
+      <w:numFmt w:val="bullet"/>
+      <w:lvlText w:val=""/>
+      <w:lvlJc w:val="left"/>
+      <w:pPr>
+        <w:ind w:left="720" w:hanging="360"/>
+      </w:pPr>
+      <w:rPr>
+        <w:rFonts w:ascii="Symbol" w:hAnsi="Symbol" w:hint="default"/>
+      </w:rPr>
+    </w:lvl>
+    <w:lvl w:ilvl="1" w:tplc="04190003" w:tentative="1">
+      <w:start w:val="1"/>
+      <w:numFmt w:val="bullet"/>
+      <w:lvlText w:val="o"/>
+      <w:lvlJc w:val="left"/>
+      <w:pPr>
+        <w:ind w:left="1440" w:hanging="360"/>
+      </w:pPr>
+      <w:rPr>
+        <w:rFonts w:ascii="Courier New" w:hAnsi="Courier New" w:cs="Courier New" w:hint="default"/>
+      </w:rPr>
+    </w:lvl>
+    <w:lvl w:ilvl="2" w:tplc="04190005" w:tentative="1">
+      <w:start w:val="1"/>
+      <w:numFmt w:val="bullet"/>
+      <w:lvlText w:val=""/>
+      <w:lvlJc w:val="left"/>
+      <w:pPr>
+        <w:ind w:left="2160" w:hanging="360"/>
+      </w:pPr>
+      <w:rPr>
+        <w:rFonts w:ascii="Wingdings" w:hAnsi="Wingdings" w:hint="default"/>
+      </w:rPr>
+    </w:lvl>
+    <w:lvl w:ilvl="3" w:tplc="04190001" w:tentative="1">
+      <w:start w:val="1"/>
+      <w:numFmt w:val="bullet"/>
+      <w:lvlText w:val=""/>
+      <w:lvlJc w:val="left"/>
+      <w:pPr>
+        <w:ind w:left="2880" w:hanging="360"/>
+      </w:pPr>
+      <w:rPr>
+        <w:rFonts w:ascii="Symbol" w:hAnsi="Symbol" w:hint="default"/>
+      </w:rPr>
+    </w:lvl>
+    <w:lvl w:ilvl="4" w:tplc="04190003" w:tentative="1">
+      <w:start w:val="1"/>
+      <w:numFmt w:val="bullet"/>
+      <w:lvlText w:val="o"/>
+      <w:lvlJc w:val="left"/>
+      <w:pPr>
+        <w:ind w:left="3600" w:hanging="360"/>
+      </w:pPr>
+      <w:rPr>
+        <w:rFonts w:ascii="Courier New" w:hAnsi="Courier New" w:cs="Courier New" w:hint="default"/>
+      </w:rPr>
+    </w:lvl>
+    <w:lvl w:ilvl="5" w:tplc="04190005" w:tentative="1">
+      <w:start w:val="1"/>
+      <w:numFmt w:val="bullet"/>
+      <w:lvlText w:val=""/>
+      <w:lvlJc w:val="left"/>
+      <w:pPr>
+        <w:ind w:left="4320" w:hanging="360"/>
+      </w:pPr>
+      <w:rPr>
+        <w:rFonts w:ascii="Wingdings" w:hAnsi="Wingdings" w:hint="default"/>
+      </w:rPr>
+    </w:lvl>
+    <w:lvl w:ilvl="6" w:tplc="04190001" w:tentative="1">
+      <w:start w:val="1"/>
+      <w:numFmt w:val="bullet"/>
+      <w:lvlText w:val=""/>
+      <w:lvlJc w:val="left"/>
+      <w:pPr>
+        <w:ind w:left="5040" w:hanging="360"/>
+      </w:pPr>
+      <w:rPr>
+        <w:rFonts w:ascii="Symbol" w:hAnsi="Symbol" w:hint="default"/>
+      </w:rPr>
+    </w:lvl>
+    <w:lvl w:ilvl="7" w:tplc="04190003" w:tentative="1">
+      <w:start w:val="1"/>
+      <w:numFmt w:val="bullet"/>
+      <w:lvlText w:val="o"/>
+      <w:lvlJc w:val="left"/>
+      <w:pPr>
+        <w:ind w:left="5760" w:hanging="360"/>
+      </w:pPr>
+      <w:rPr>
+        <w:rFonts w:ascii="Courier New" w:hAnsi="Courier New" w:cs="Courier New" w:hint="default"/>
+      </w:rPr>
+    </w:lvl>
+    <w:lvl w:ilvl="8" w:tplc="04190005" w:tentative="1">
+      <w:start w:val="1"/>
+      <w:numFmt w:val="bullet"/>
+      <w:lvlText w:val=""/>
+      <w:lvlJc w:val="left"/>
+      <w:pPr>
+        <w:ind w:left="6480" w:hanging="360"/>
+      </w:pPr>
+      <w:rPr>
+        <w:rFonts w:ascii="Wingdings" w:hAnsi="Wingdings" w:hint="default"/>
+      </w:rPr>
+    </w:lvl>
+  </w:abstractNum>
+  <w:abstractNum w:abstractNumId="1" w15:restartNumberingAfterBreak="0">
     <w:nsid w:val="44F23253"/>
     <w:multiLevelType w:val="hybridMultilevel"/>
     <w:tmpl w:val="C47412F4"/>
@@ -675,7 +1091,242 @@
       </w:rPr>
     </w:lvl>
   </w:abstractNum>
+  <w:abstractNum w:abstractNumId="2" w15:restartNumberingAfterBreak="0">
+    <w:nsid w:val="514042BB"/>
+    <w:multiLevelType w:val="hybridMultilevel"/>
+    <w:tmpl w:val="8C122654"/>
+    <w:lvl w:ilvl="0" w:tplc="04190001">
+      <w:start w:val="1"/>
+      <w:numFmt w:val="bullet"/>
+      <w:lvlText w:val=""/>
+      <w:lvlJc w:val="left"/>
+      <w:pPr>
+        <w:ind w:left="1440" w:hanging="360"/>
+      </w:pPr>
+      <w:rPr>
+        <w:rFonts w:ascii="Symbol" w:hAnsi="Symbol" w:hint="default"/>
+      </w:rPr>
+    </w:lvl>
+    <w:lvl w:ilvl="1" w:tplc="04190003" w:tentative="1">
+      <w:start w:val="1"/>
+      <w:numFmt w:val="bullet"/>
+      <w:lvlText w:val="o"/>
+      <w:lvlJc w:val="left"/>
+      <w:pPr>
+        <w:ind w:left="2160" w:hanging="360"/>
+      </w:pPr>
+      <w:rPr>
+        <w:rFonts w:ascii="Courier New" w:hAnsi="Courier New" w:cs="Courier New" w:hint="default"/>
+      </w:rPr>
+    </w:lvl>
+    <w:lvl w:ilvl="2" w:tplc="04190005" w:tentative="1">
+      <w:start w:val="1"/>
+      <w:numFmt w:val="bullet"/>
+      <w:lvlText w:val=""/>
+      <w:lvlJc w:val="left"/>
+      <w:pPr>
+        <w:ind w:left="2880" w:hanging="360"/>
+      </w:pPr>
+      <w:rPr>
+        <w:rFonts w:ascii="Wingdings" w:hAnsi="Wingdings" w:hint="default"/>
+      </w:rPr>
+    </w:lvl>
+    <w:lvl w:ilvl="3" w:tplc="04190001" w:tentative="1">
+      <w:start w:val="1"/>
+      <w:numFmt w:val="bullet"/>
+      <w:lvlText w:val=""/>
+      <w:lvlJc w:val="left"/>
+      <w:pPr>
+        <w:ind w:left="3600" w:hanging="360"/>
+      </w:pPr>
+      <w:rPr>
+        <w:rFonts w:ascii="Symbol" w:hAnsi="Symbol" w:hint="default"/>
+      </w:rPr>
+    </w:lvl>
+    <w:lvl w:ilvl="4" w:tplc="04190003" w:tentative="1">
+      <w:start w:val="1"/>
+      <w:numFmt w:val="bullet"/>
+      <w:lvlText w:val="o"/>
+      <w:lvlJc w:val="left"/>
+      <w:pPr>
+        <w:ind w:left="4320" w:hanging="360"/>
+      </w:pPr>
+      <w:rPr>
+        <w:rFonts w:ascii="Courier New" w:hAnsi="Courier New" w:cs="Courier New" w:hint="default"/>
+      </w:rPr>
+    </w:lvl>
+    <w:lvl w:ilvl="5" w:tplc="04190005" w:tentative="1">
+      <w:start w:val="1"/>
+      <w:numFmt w:val="bullet"/>
+      <w:lvlText w:val=""/>
+      <w:lvlJc w:val="left"/>
+      <w:pPr>
+        <w:ind w:left="5040" w:hanging="360"/>
+      </w:pPr>
+      <w:rPr>
+        <w:rFonts w:ascii="Wingdings" w:hAnsi="Wingdings" w:hint="default"/>
+      </w:rPr>
+    </w:lvl>
+    <w:lvl w:ilvl="6" w:tplc="04190001" w:tentative="1">
+      <w:start w:val="1"/>
+      <w:numFmt w:val="bullet"/>
+      <w:lvlText w:val=""/>
+      <w:lvlJc w:val="left"/>
+      <w:pPr>
+        <w:ind w:left="5760" w:hanging="360"/>
+      </w:pPr>
+      <w:rPr>
+        <w:rFonts w:ascii="Symbol" w:hAnsi="Symbol" w:hint="default"/>
+      </w:rPr>
+    </w:lvl>
+    <w:lvl w:ilvl="7" w:tplc="04190003" w:tentative="1">
+      <w:start w:val="1"/>
+      <w:numFmt w:val="bullet"/>
+      <w:lvlText w:val="o"/>
+      <w:lvlJc w:val="left"/>
+      <w:pPr>
+        <w:ind w:left="6480" w:hanging="360"/>
+      </w:pPr>
+      <w:rPr>
+        <w:rFonts w:ascii="Courier New" w:hAnsi="Courier New" w:cs="Courier New" w:hint="default"/>
+      </w:rPr>
+    </w:lvl>
+    <w:lvl w:ilvl="8" w:tplc="04190005" w:tentative="1">
+      <w:start w:val="1"/>
+      <w:numFmt w:val="bullet"/>
+      <w:lvlText w:val=""/>
+      <w:lvlJc w:val="left"/>
+      <w:pPr>
+        <w:ind w:left="7200" w:hanging="360"/>
+      </w:pPr>
+      <w:rPr>
+        <w:rFonts w:ascii="Wingdings" w:hAnsi="Wingdings" w:hint="default"/>
+      </w:rPr>
+    </w:lvl>
+  </w:abstractNum>
+  <w:abstractNum w:abstractNumId="3" w15:restartNumberingAfterBreak="0">
+    <w:nsid w:val="66AF0794"/>
+    <w:multiLevelType w:val="hybridMultilevel"/>
+    <w:tmpl w:val="C2A6E3F8"/>
+    <w:lvl w:ilvl="0" w:tplc="04190001">
+      <w:start w:val="1"/>
+      <w:numFmt w:val="bullet"/>
+      <w:lvlText w:val=""/>
+      <w:lvlJc w:val="left"/>
+      <w:pPr>
+        <w:ind w:left="720" w:hanging="360"/>
+      </w:pPr>
+      <w:rPr>
+        <w:rFonts w:ascii="Symbol" w:hAnsi="Symbol" w:hint="default"/>
+      </w:rPr>
+    </w:lvl>
+    <w:lvl w:ilvl="1" w:tplc="04190003" w:tentative="1">
+      <w:start w:val="1"/>
+      <w:numFmt w:val="bullet"/>
+      <w:lvlText w:val="o"/>
+      <w:lvlJc w:val="left"/>
+      <w:pPr>
+        <w:ind w:left="1440" w:hanging="360"/>
+      </w:pPr>
+      <w:rPr>
+        <w:rFonts w:ascii="Courier New" w:hAnsi="Courier New" w:cs="Courier New" w:hint="default"/>
+      </w:rPr>
+    </w:lvl>
+    <w:lvl w:ilvl="2" w:tplc="04190005" w:tentative="1">
+      <w:start w:val="1"/>
+      <w:numFmt w:val="bullet"/>
+      <w:lvlText w:val=""/>
+      <w:lvlJc w:val="left"/>
+      <w:pPr>
+        <w:ind w:left="2160" w:hanging="360"/>
+      </w:pPr>
+      <w:rPr>
+        <w:rFonts w:ascii="Wingdings" w:hAnsi="Wingdings" w:hint="default"/>
+      </w:rPr>
+    </w:lvl>
+    <w:lvl w:ilvl="3" w:tplc="04190001" w:tentative="1">
+      <w:start w:val="1"/>
+      <w:numFmt w:val="bullet"/>
+      <w:lvlText w:val=""/>
+      <w:lvlJc w:val="left"/>
+      <w:pPr>
+        <w:ind w:left="2880" w:hanging="360"/>
+      </w:pPr>
+      <w:rPr>
+        <w:rFonts w:ascii="Symbol" w:hAnsi="Symbol" w:hint="default"/>
+      </w:rPr>
+    </w:lvl>
+    <w:lvl w:ilvl="4" w:tplc="04190003" w:tentative="1">
+      <w:start w:val="1"/>
+      <w:numFmt w:val="bullet"/>
+      <w:lvlText w:val="o"/>
+      <w:lvlJc w:val="left"/>
+      <w:pPr>
+        <w:ind w:left="3600" w:hanging="360"/>
+      </w:pPr>
+      <w:rPr>
+        <w:rFonts w:ascii="Courier New" w:hAnsi="Courier New" w:cs="Courier New" w:hint="default"/>
+      </w:rPr>
+    </w:lvl>
+    <w:lvl w:ilvl="5" w:tplc="04190005" w:tentative="1">
+      <w:start w:val="1"/>
+      <w:numFmt w:val="bullet"/>
+      <w:lvlText w:val=""/>
+      <w:lvlJc w:val="left"/>
+      <w:pPr>
+        <w:ind w:left="4320" w:hanging="360"/>
+      </w:pPr>
+      <w:rPr>
+        <w:rFonts w:ascii="Wingdings" w:hAnsi="Wingdings" w:hint="default"/>
+      </w:rPr>
+    </w:lvl>
+    <w:lvl w:ilvl="6" w:tplc="04190001" w:tentative="1">
+      <w:start w:val="1"/>
+      <w:numFmt w:val="bullet"/>
+      <w:lvlText w:val=""/>
+      <w:lvlJc w:val="left"/>
+      <w:pPr>
+        <w:ind w:left="5040" w:hanging="360"/>
+      </w:pPr>
+      <w:rPr>
+        <w:rFonts w:ascii="Symbol" w:hAnsi="Symbol" w:hint="default"/>
+      </w:rPr>
+    </w:lvl>
+    <w:lvl w:ilvl="7" w:tplc="04190003" w:tentative="1">
+      <w:start w:val="1"/>
+      <w:numFmt w:val="bullet"/>
+      <w:lvlText w:val="o"/>
+      <w:lvlJc w:val="left"/>
+      <w:pPr>
+        <w:ind w:left="5760" w:hanging="360"/>
+      </w:pPr>
+      <w:rPr>
+        <w:rFonts w:ascii="Courier New" w:hAnsi="Courier New" w:cs="Courier New" w:hint="default"/>
+      </w:rPr>
+    </w:lvl>
+    <w:lvl w:ilvl="8" w:tplc="04190005" w:tentative="1">
+      <w:start w:val="1"/>
+      <w:numFmt w:val="bullet"/>
+      <w:lvlText w:val=""/>
+      <w:lvlJc w:val="left"/>
+      <w:pPr>
+        <w:ind w:left="6480" w:hanging="360"/>
+      </w:pPr>
+      <w:rPr>
+        <w:rFonts w:ascii="Wingdings" w:hAnsi="Wingdings" w:hint="default"/>
+      </w:rPr>
+    </w:lvl>
+  </w:abstractNum>
   <w:num w:numId="1">
+    <w:abstractNumId w:val="1"/>
+  </w:num>
+  <w:num w:numId="2">
+    <w:abstractNumId w:val="3"/>
+  </w:num>
+  <w:num w:numId="3">
+    <w:abstractNumId w:val="2"/>
+  </w:num>
+  <w:num w:numId="4">
     <w:abstractNumId w:val="0"/>
   </w:num>
 </w:numbering>
@@ -1078,6 +1729,7 @@
   <w:style w:type="character" w:default="1" w:styleId="a0">
     <w:name w:val="Default Paragraph Font"/>
     <w:uiPriority w:val="1"/>
+    <w:semiHidden/>
     <w:unhideWhenUsed/>
   </w:style>
   <w:style w:type="table" w:default="1" w:styleId="a1">
@@ -1374,4 +2026,16 @@
     </a:ext>
   </a:extLst>
 </a:theme>
+</file>
+
+<file path=customXml/item1.xml><?xml version="1.0" encoding="utf-8"?>
+<b:Sources xmlns:b="http://schemas.openxmlformats.org/officeDocument/2006/bibliography" xmlns="http://schemas.openxmlformats.org/officeDocument/2006/bibliography" SelectedStyle="\APASixthEditionOfficeOnline.xsl" StyleName="APA" Version="6"/>
+</file>
+
+<file path=customXml/itemProps1.xml><?xml version="1.0" encoding="utf-8"?>
+<ds:datastoreItem xmlns:ds="http://schemas.openxmlformats.org/officeDocument/2006/customXml" ds:itemID="{A4CCAA3D-431D-49B6-93B8-E1531C7D8FDB}">
+  <ds:schemaRefs>
+    <ds:schemaRef ds:uri="http://schemas.openxmlformats.org/officeDocument/2006/bibliography"/>
+  </ds:schemaRefs>
+</ds:datastoreItem>
 </file>